--- a/Relatório_Grupo60-[up202105587, up202203858, up202203859] (corrigido).docx
+++ b/Relatório_Grupo60-[up202105587, up202203858, up202203859] (corrigido).docx
@@ -2304,6 +2304,34 @@
       </w:pPr>
       <w:r>
         <w:rPr>
+          <w:rtl w:val="0"/>
+        </w:rPr>
+      </w:r>
+    </w:p>
+    <w:p>
+      <w:pPr>
+        <w:rPr>
+          <w:b w:val="1"/>
+          <w:sz w:val="16"/>
+          <w:szCs w:val="16"/>
+        </w:rPr>
+      </w:pPr>
+      <w:r>
+        <w:rPr>
+          <w:rtl w:val="0"/>
+        </w:rPr>
+      </w:r>
+    </w:p>
+    <w:p>
+      <w:pPr>
+        <w:rPr>
+          <w:b w:val="1"/>
+          <w:sz w:val="16"/>
+          <w:szCs w:val="16"/>
+        </w:rPr>
+      </w:pPr>
+      <w:r>
+        <w:rPr>
           <w:b w:val="1"/>
           <w:sz w:val="16"/>
           <w:szCs w:val="16"/>
@@ -2363,6 +2391,354 @@
           <w:szCs w:val="16"/>
           <w:rtl w:val="0"/>
         </w:rPr>
+        <w:t xml:space="preserve">Name</w:t>
+      </w:r>
+    </w:p>
+    <w:p>
+      <w:pPr>
+        <w:rPr>
+          <w:b w:val="1"/>
+          <w:sz w:val="16"/>
+          <w:szCs w:val="16"/>
+        </w:rPr>
+      </w:pPr>
+      <w:r>
+        <w:rPr>
+          <w:b w:val="1"/>
+          <w:sz w:val="16"/>
+          <w:szCs w:val="16"/>
+          <w:rtl w:val="0"/>
+        </w:rPr>
+        <w:t xml:space="preserve">)</w:t>
+      </w:r>
+    </w:p>
+    <w:p>
+      <w:pPr>
+        <w:rPr>
+          <w:b w:val="1"/>
+          <w:sz w:val="16"/>
+          <w:szCs w:val="16"/>
+        </w:rPr>
+      </w:pPr>
+      <w:r>
+        <w:rPr>
+          <w:rtl w:val="0"/>
+        </w:rPr>
+      </w:r>
+    </w:p>
+    <w:p>
+      <w:pPr>
+        <w:rPr>
+          <w:b w:val="1"/>
+          <w:sz w:val="16"/>
+          <w:szCs w:val="16"/>
+        </w:rPr>
+      </w:pPr>
+      <w:r>
+        <w:rPr>
+          <w:b w:val="1"/>
+          <w:sz w:val="16"/>
+          <w:szCs w:val="16"/>
+          <w:rtl w:val="0"/>
+        </w:rPr>
+        <w:t xml:space="preserve">table COMPANY_INDUSTRY</w:t>
+      </w:r>
+    </w:p>
+    <w:p>
+      <w:pPr>
+        <w:rPr>
+          <w:b w:val="1"/>
+          <w:sz w:val="16"/>
+          <w:szCs w:val="16"/>
+        </w:rPr>
+      </w:pPr>
+      <w:r>
+        <w:rPr>
+          <w:b w:val="1"/>
+          <w:sz w:val="16"/>
+          <w:szCs w:val="16"/>
+          <w:rtl w:val="0"/>
+        </w:rPr>
+        <w:t xml:space="preserve">(</w:t>
+      </w:r>
+    </w:p>
+    <w:p>
+      <w:pPr>
+        <w:rPr>
+          <w:b w:val="1"/>
+          <w:sz w:val="16"/>
+          <w:szCs w:val="16"/>
+        </w:rPr>
+      </w:pPr>
+      <w:r>
+        <w:rPr>
+          <w:b w:val="1"/>
+          <w:sz w:val="16"/>
+          <w:szCs w:val="16"/>
+          <w:rtl w:val="0"/>
+        </w:rPr>
+        <w:t xml:space="preserve">_CompanyId_ --&gt; COMPANY.CompanyId, </w:t>
+      </w:r>
+    </w:p>
+    <w:p>
+      <w:pPr>
+        <w:rPr>
+          <w:b w:val="1"/>
+          <w:sz w:val="16"/>
+          <w:szCs w:val="16"/>
+        </w:rPr>
+      </w:pPr>
+      <w:r>
+        <w:rPr>
+          <w:b w:val="1"/>
+          <w:sz w:val="16"/>
+          <w:szCs w:val="16"/>
+          <w:rtl w:val="0"/>
+        </w:rPr>
+        <w:t xml:space="preserve">_IndustryId_ --&gt; INDUSTRY.IndustryId</w:t>
+      </w:r>
+    </w:p>
+    <w:p>
+      <w:pPr>
+        <w:rPr>
+          <w:b w:val="1"/>
+          <w:sz w:val="16"/>
+          <w:szCs w:val="16"/>
+        </w:rPr>
+      </w:pPr>
+      <w:r>
+        <w:rPr>
+          <w:b w:val="1"/>
+          <w:sz w:val="16"/>
+          <w:szCs w:val="16"/>
+          <w:rtl w:val="0"/>
+        </w:rPr>
+        <w:t xml:space="preserve">)</w:t>
+      </w:r>
+    </w:p>
+    <w:p>
+      <w:pPr>
+        <w:rPr>
+          <w:b w:val="1"/>
+          <w:sz w:val="16"/>
+          <w:szCs w:val="16"/>
+        </w:rPr>
+      </w:pPr>
+      <w:r>
+        <w:rPr>
+          <w:rtl w:val="0"/>
+        </w:rPr>
+      </w:r>
+    </w:p>
+    <w:p>
+      <w:pPr>
+        <w:rPr>
+          <w:b w:val="1"/>
+          <w:sz w:val="16"/>
+          <w:szCs w:val="16"/>
+        </w:rPr>
+      </w:pPr>
+      <w:r>
+        <w:rPr>
+          <w:b w:val="1"/>
+          <w:sz w:val="16"/>
+          <w:szCs w:val="16"/>
+          <w:rtl w:val="0"/>
+        </w:rPr>
+        <w:t xml:space="preserve">table BRANCH</w:t>
+      </w:r>
+    </w:p>
+    <w:p>
+      <w:pPr>
+        <w:rPr>
+          <w:b w:val="1"/>
+          <w:sz w:val="16"/>
+          <w:szCs w:val="16"/>
+        </w:rPr>
+      </w:pPr>
+      <w:r>
+        <w:rPr>
+          <w:b w:val="1"/>
+          <w:sz w:val="16"/>
+          <w:szCs w:val="16"/>
+          <w:rtl w:val="0"/>
+        </w:rPr>
+        <w:t xml:space="preserve">(</w:t>
+      </w:r>
+    </w:p>
+    <w:p>
+      <w:pPr>
+        <w:rPr>
+          <w:b w:val="1"/>
+          <w:sz w:val="16"/>
+          <w:szCs w:val="16"/>
+        </w:rPr>
+      </w:pPr>
+      <w:r>
+        <w:rPr>
+          <w:b w:val="1"/>
+          <w:sz w:val="16"/>
+          <w:szCs w:val="16"/>
+          <w:rtl w:val="0"/>
+        </w:rPr>
+        <w:t xml:space="preserve">_BranchId_,</w:t>
+      </w:r>
+    </w:p>
+    <w:p>
+      <w:pPr>
+        <w:rPr>
+          <w:b w:val="1"/>
+          <w:sz w:val="16"/>
+          <w:szCs w:val="16"/>
+        </w:rPr>
+      </w:pPr>
+      <w:r>
+        <w:rPr>
+          <w:b w:val="1"/>
+          <w:sz w:val="16"/>
+          <w:szCs w:val="16"/>
+          <w:rtl w:val="0"/>
+        </w:rPr>
+        <w:t xml:space="preserve">Headquarter,</w:t>
+      </w:r>
+    </w:p>
+    <w:p>
+      <w:pPr>
+        <w:rPr>
+          <w:b w:val="1"/>
+          <w:sz w:val="16"/>
+          <w:szCs w:val="16"/>
+        </w:rPr>
+      </w:pPr>
+      <w:r>
+        <w:rPr>
+          <w:b w:val="1"/>
+          <w:sz w:val="16"/>
+          <w:szCs w:val="16"/>
+          <w:rtl w:val="0"/>
+        </w:rPr>
+        <w:t xml:space="preserve">CompanyId --&gt; COMPANY.CompanyId, </w:t>
+      </w:r>
+    </w:p>
+    <w:p>
+      <w:pPr>
+        <w:rPr>
+          <w:b w:val="1"/>
+          <w:sz w:val="16"/>
+          <w:szCs w:val="16"/>
+        </w:rPr>
+      </w:pPr>
+      <w:r>
+        <w:rPr>
+          <w:b w:val="1"/>
+          <w:sz w:val="16"/>
+          <w:szCs w:val="16"/>
+          <w:rtl w:val="0"/>
+        </w:rPr>
+        <w:t xml:space="preserve">LocationId --&gt; LOCATION.LocationId</w:t>
+      </w:r>
+    </w:p>
+    <w:p>
+      <w:pPr>
+        <w:rPr>
+          <w:b w:val="1"/>
+          <w:sz w:val="16"/>
+          <w:szCs w:val="16"/>
+        </w:rPr>
+      </w:pPr>
+      <w:r>
+        <w:rPr>
+          <w:b w:val="1"/>
+          <w:sz w:val="16"/>
+          <w:szCs w:val="16"/>
+          <w:rtl w:val="0"/>
+        </w:rPr>
+        <w:t xml:space="preserve">)</w:t>
+      </w:r>
+    </w:p>
+    <w:p>
+      <w:pPr>
+        <w:rPr>
+          <w:b w:val="1"/>
+          <w:sz w:val="16"/>
+          <w:szCs w:val="16"/>
+        </w:rPr>
+      </w:pPr>
+      <w:r>
+        <w:rPr>
+          <w:rtl w:val="0"/>
+        </w:rPr>
+      </w:r>
+    </w:p>
+    <w:p>
+      <w:pPr>
+        <w:rPr>
+          <w:b w:val="1"/>
+          <w:sz w:val="16"/>
+          <w:szCs w:val="16"/>
+        </w:rPr>
+      </w:pPr>
+      <w:r>
+        <w:rPr>
+          <w:b w:val="1"/>
+          <w:sz w:val="16"/>
+          <w:szCs w:val="16"/>
+          <w:rtl w:val="0"/>
+        </w:rPr>
+        <w:t xml:space="preserve">table LAYOFF</w:t>
+      </w:r>
+    </w:p>
+    <w:p>
+      <w:pPr>
+        <w:rPr>
+          <w:b w:val="1"/>
+          <w:sz w:val="16"/>
+          <w:szCs w:val="16"/>
+        </w:rPr>
+      </w:pPr>
+      <w:r>
+        <w:rPr>
+          <w:b w:val="1"/>
+          <w:sz w:val="16"/>
+          <w:szCs w:val="16"/>
+          <w:rtl w:val="0"/>
+        </w:rPr>
+        <w:t xml:space="preserve">(</w:t>
+      </w:r>
+    </w:p>
+    <w:p>
+      <w:pPr>
+        <w:rPr>
+          <w:b w:val="1"/>
+          <w:sz w:val="16"/>
+          <w:szCs w:val="16"/>
+        </w:rPr>
+      </w:pPr>
+      <w:r>
+        <w:rPr>
+          <w:b w:val="1"/>
+          <w:sz w:val="16"/>
+          <w:szCs w:val="16"/>
+          <w:rtl w:val="0"/>
+        </w:rPr>
+        <w:t xml:space="preserve">_LayoffId_,</w:t>
+      </w:r>
+    </w:p>
+    <w:p>
+      <w:pPr>
+        <w:rPr>
+          <w:b w:val="1"/>
+          <w:sz w:val="16"/>
+          <w:szCs w:val="16"/>
+        </w:rPr>
+      </w:pPr>
+      <w:r>
+        <w:rPr>
+          <w:b w:val="1"/>
+          <w:sz w:val="16"/>
+          <w:szCs w:val="16"/>
+          <w:rtl w:val="0"/>
+        </w:rPr>
         <w:t xml:space="preserve">Name, </w:t>
       </w:r>
     </w:p>
@@ -2381,7 +2757,79 @@
           <w:szCs w:val="16"/>
           <w:rtl w:val="0"/>
         </w:rPr>
-        <w:t xml:space="preserve">IndustryId</w:t>
+        <w:t xml:space="preserve">BranchId --&gt; BRANCH.BranchId, </w:t>
+      </w:r>
+    </w:p>
+    <w:p>
+      <w:pPr>
+        <w:rPr>
+          <w:b w:val="1"/>
+          <w:sz w:val="16"/>
+          <w:szCs w:val="16"/>
+        </w:rPr>
+      </w:pPr>
+      <w:r>
+        <w:rPr>
+          <w:b w:val="1"/>
+          <w:sz w:val="16"/>
+          <w:szCs w:val="16"/>
+          <w:rtl w:val="0"/>
+        </w:rPr>
+        <w:t xml:space="preserve">FundsRaised,</w:t>
+      </w:r>
+    </w:p>
+    <w:p>
+      <w:pPr>
+        <w:rPr>
+          <w:b w:val="1"/>
+          <w:sz w:val="16"/>
+          <w:szCs w:val="16"/>
+        </w:rPr>
+      </w:pPr>
+      <w:r>
+        <w:rPr>
+          <w:b w:val="1"/>
+          <w:sz w:val="16"/>
+          <w:szCs w:val="16"/>
+          <w:rtl w:val="0"/>
+        </w:rPr>
+        <w:t xml:space="preserve">WorkersLaid, </w:t>
+      </w:r>
+    </w:p>
+    <w:p>
+      <w:pPr>
+        <w:rPr>
+          <w:b w:val="1"/>
+          <w:sz w:val="16"/>
+          <w:szCs w:val="16"/>
+        </w:rPr>
+      </w:pPr>
+      <w:r>
+        <w:rPr>
+          <w:b w:val="1"/>
+          <w:sz w:val="16"/>
+          <w:szCs w:val="16"/>
+          <w:rtl w:val="0"/>
+        </w:rPr>
+        <w:t xml:space="preserve">Percentage, </w:t>
+      </w:r>
+    </w:p>
+    <w:p>
+      <w:pPr>
+        <w:rPr>
+          <w:b w:val="1"/>
+          <w:sz w:val="16"/>
+          <w:szCs w:val="16"/>
+        </w:rPr>
+      </w:pPr>
+      <w:r>
+        <w:rPr>
+          <w:b w:val="1"/>
+          <w:sz w:val="16"/>
+          <w:szCs w:val="16"/>
+          <w:rtl w:val="0"/>
+        </w:rPr>
+        <w:t xml:space="preserve">Date</w:t>
       </w:r>
     </w:p>
     <w:p>
@@ -2431,7 +2879,7 @@
           <w:szCs w:val="16"/>
           <w:rtl w:val="0"/>
         </w:rPr>
-        <w:t xml:space="preserve">table COMPANY_INDUSTRY</w:t>
+        <w:t xml:space="preserve">table COUNTRY</w:t>
       </w:r>
     </w:p>
     <w:p>
@@ -2467,25 +2915,25 @@
           <w:szCs w:val="16"/>
           <w:rtl w:val="0"/>
         </w:rPr>
-        <w:t xml:space="preserve">_CompanyId_ --&gt; COMPANY.CompanyId, </w:t>
-      </w:r>
-    </w:p>
-    <w:p>
-      <w:pPr>
-        <w:rPr>
-          <w:b w:val="1"/>
-          <w:sz w:val="16"/>
-          <w:szCs w:val="16"/>
-        </w:rPr>
-      </w:pPr>
-      <w:r>
-        <w:rPr>
-          <w:b w:val="1"/>
-          <w:sz w:val="16"/>
-          <w:szCs w:val="16"/>
-          <w:rtl w:val="0"/>
-        </w:rPr>
-        <w:t xml:space="preserve">_IndustryId_ --&gt; INDUSTRY.IndustryId</w:t>
+        <w:t xml:space="preserve">_CountryId_, </w:t>
+      </w:r>
+    </w:p>
+    <w:p>
+      <w:pPr>
+        <w:rPr>
+          <w:b w:val="1"/>
+          <w:sz w:val="16"/>
+          <w:szCs w:val="16"/>
+        </w:rPr>
+      </w:pPr>
+      <w:r>
+        <w:rPr>
+          <w:b w:val="1"/>
+          <w:sz w:val="16"/>
+          <w:szCs w:val="16"/>
+          <w:rtl w:val="0"/>
+        </w:rPr>
+        <w:t xml:space="preserve">Name</w:t>
       </w:r>
     </w:p>
     <w:p>
@@ -2535,7 +2983,7 @@
           <w:szCs w:val="16"/>
           <w:rtl w:val="0"/>
         </w:rPr>
-        <w:t xml:space="preserve">table BRANCH</w:t>
+        <w:t xml:space="preserve">table LOCATION</w:t>
       </w:r>
     </w:p>
     <w:p>
@@ -2571,61 +3019,43 @@
           <w:szCs w:val="16"/>
           <w:rtl w:val="0"/>
         </w:rPr>
-        <w:t xml:space="preserve">_BranchId_,</w:t>
-      </w:r>
-    </w:p>
-    <w:p>
-      <w:pPr>
-        <w:rPr>
-          <w:b w:val="1"/>
-          <w:sz w:val="16"/>
-          <w:szCs w:val="16"/>
-        </w:rPr>
-      </w:pPr>
-      <w:r>
-        <w:rPr>
-          <w:b w:val="1"/>
-          <w:sz w:val="16"/>
-          <w:szCs w:val="16"/>
-          <w:rtl w:val="0"/>
-        </w:rPr>
-        <w:t xml:space="preserve">CompanyId --&gt; COMPANY.CompanyId,</w:t>
-      </w:r>
-    </w:p>
-    <w:p>
-      <w:pPr>
-        <w:rPr>
-          <w:b w:val="1"/>
-          <w:sz w:val="16"/>
-          <w:szCs w:val="16"/>
-        </w:rPr>
-      </w:pPr>
-      <w:r>
-        <w:rPr>
-          <w:b w:val="1"/>
-          <w:sz w:val="16"/>
-          <w:szCs w:val="16"/>
-          <w:rtl w:val="0"/>
-        </w:rPr>
-        <w:t xml:space="preserve">Headquarter, </w:t>
-      </w:r>
-    </w:p>
-    <w:p>
-      <w:pPr>
-        <w:rPr>
-          <w:b w:val="1"/>
-          <w:sz w:val="16"/>
-          <w:szCs w:val="16"/>
-        </w:rPr>
-      </w:pPr>
-      <w:r>
-        <w:rPr>
-          <w:b w:val="1"/>
-          <w:sz w:val="16"/>
-          <w:szCs w:val="16"/>
-          <w:rtl w:val="0"/>
-        </w:rPr>
-        <w:t xml:space="preserve">LocationId --&gt; LOCATION.LocationId</w:t>
+        <w:t xml:space="preserve">_LocationId_, </w:t>
+      </w:r>
+    </w:p>
+    <w:p>
+      <w:pPr>
+        <w:rPr>
+          <w:b w:val="1"/>
+          <w:sz w:val="16"/>
+          <w:szCs w:val="16"/>
+        </w:rPr>
+      </w:pPr>
+      <w:r>
+        <w:rPr>
+          <w:b w:val="1"/>
+          <w:sz w:val="16"/>
+          <w:szCs w:val="16"/>
+          <w:rtl w:val="0"/>
+        </w:rPr>
+        <w:t xml:space="preserve">Name,</w:t>
+      </w:r>
+    </w:p>
+    <w:p>
+      <w:pPr>
+        <w:rPr>
+          <w:b w:val="1"/>
+          <w:sz w:val="16"/>
+          <w:szCs w:val="16"/>
+        </w:rPr>
+      </w:pPr>
+      <w:r>
+        <w:rPr>
+          <w:b w:val="1"/>
+          <w:sz w:val="16"/>
+          <w:szCs w:val="16"/>
+          <w:rtl w:val="0"/>
+        </w:rPr>
+        <w:t xml:space="preserve">CountryId --&gt; COUNTRY.CountryId</w:t>
       </w:r>
     </w:p>
     <w:p>
@@ -2675,7 +3105,7 @@
           <w:szCs w:val="16"/>
           <w:rtl w:val="0"/>
         </w:rPr>
-        <w:t xml:space="preserve">table LAYOFF</w:t>
+        <w:t xml:space="preserve">table INDUSTRY</w:t>
       </w:r>
     </w:p>
     <w:p>
@@ -2711,97 +3141,25 @@
           <w:szCs w:val="16"/>
           <w:rtl w:val="0"/>
         </w:rPr>
-        <w:t xml:space="preserve">_LayoffId_, </w:t>
-      </w:r>
-    </w:p>
-    <w:p>
-      <w:pPr>
-        <w:rPr>
-          <w:b w:val="1"/>
-          <w:sz w:val="16"/>
-          <w:szCs w:val="16"/>
-        </w:rPr>
-      </w:pPr>
-      <w:r>
-        <w:rPr>
-          <w:b w:val="1"/>
-          <w:sz w:val="16"/>
-          <w:szCs w:val="16"/>
-          <w:rtl w:val="0"/>
-        </w:rPr>
-        <w:t xml:space="preserve">BranchId --&gt; BRANCH.BranchId, </w:t>
-      </w:r>
-    </w:p>
-    <w:p>
-      <w:pPr>
-        <w:rPr>
-          <w:b w:val="1"/>
-          <w:sz w:val="16"/>
-          <w:szCs w:val="16"/>
-        </w:rPr>
-      </w:pPr>
-      <w:r>
-        <w:rPr>
-          <w:b w:val="1"/>
-          <w:sz w:val="16"/>
-          <w:szCs w:val="16"/>
-          <w:rtl w:val="0"/>
-        </w:rPr>
-        <w:t xml:space="preserve">FundsRaised,</w:t>
-      </w:r>
-    </w:p>
-    <w:p>
-      <w:pPr>
-        <w:rPr>
-          <w:b w:val="1"/>
-          <w:sz w:val="16"/>
-          <w:szCs w:val="16"/>
-        </w:rPr>
-      </w:pPr>
-      <w:r>
-        <w:rPr>
-          <w:b w:val="1"/>
-          <w:sz w:val="16"/>
-          <w:szCs w:val="16"/>
-          <w:rtl w:val="0"/>
-        </w:rPr>
-        <w:t xml:space="preserve">WorkersLaid, </w:t>
-      </w:r>
-    </w:p>
-    <w:p>
-      <w:pPr>
-        <w:rPr>
-          <w:b w:val="1"/>
-          <w:sz w:val="16"/>
-          <w:szCs w:val="16"/>
-        </w:rPr>
-      </w:pPr>
-      <w:r>
-        <w:rPr>
-          <w:b w:val="1"/>
-          <w:sz w:val="16"/>
-          <w:szCs w:val="16"/>
-          <w:rtl w:val="0"/>
-        </w:rPr>
-        <w:t xml:space="preserve">Percentage, </w:t>
-      </w:r>
-    </w:p>
-    <w:p>
-      <w:pPr>
-        <w:rPr>
-          <w:b w:val="1"/>
-          <w:sz w:val="16"/>
-          <w:szCs w:val="16"/>
-        </w:rPr>
-      </w:pPr>
-      <w:r>
-        <w:rPr>
-          <w:b w:val="1"/>
-          <w:sz w:val="16"/>
-          <w:szCs w:val="16"/>
-          <w:rtl w:val="0"/>
-        </w:rPr>
-        <w:t xml:space="preserve">Date</w:t>
+        <w:t xml:space="preserve">_IndustryId_, </w:t>
+      </w:r>
+    </w:p>
+    <w:p>
+      <w:pPr>
+        <w:rPr>
+          <w:b w:val="1"/>
+          <w:sz w:val="16"/>
+          <w:szCs w:val="16"/>
+        </w:rPr>
+      </w:pPr>
+      <w:r>
+        <w:rPr>
+          <w:b w:val="1"/>
+          <w:sz w:val="16"/>
+          <w:szCs w:val="16"/>
+          <w:rtl w:val="0"/>
+        </w:rPr>
+        <w:t xml:space="preserve">Name</w:t>
       </w:r>
     </w:p>
     <w:p>
@@ -2821,335 +3179,10 @@
         </w:rPr>
         <w:t xml:space="preserve">)</w:t>
       </w:r>
-    </w:p>
-    <w:p>
-      <w:pPr>
-        <w:rPr>
-          <w:b w:val="1"/>
-          <w:sz w:val="16"/>
-          <w:szCs w:val="16"/>
-        </w:rPr>
-      </w:pPr>
-      <w:r>
-        <w:rPr>
-          <w:rtl w:val="0"/>
-        </w:rPr>
-      </w:r>
-    </w:p>
-    <w:p>
-      <w:pPr>
-        <w:rPr>
-          <w:b w:val="1"/>
-          <w:sz w:val="16"/>
-          <w:szCs w:val="16"/>
-        </w:rPr>
-      </w:pPr>
-      <w:r>
-        <w:rPr>
-          <w:b w:val="1"/>
-          <w:sz w:val="16"/>
-          <w:szCs w:val="16"/>
-          <w:rtl w:val="0"/>
-        </w:rPr>
-        <w:t xml:space="preserve">table COUNTRY</w:t>
-      </w:r>
-    </w:p>
-    <w:p>
-      <w:pPr>
-        <w:rPr>
-          <w:b w:val="1"/>
-          <w:sz w:val="16"/>
-          <w:szCs w:val="16"/>
-        </w:rPr>
-      </w:pPr>
-      <w:r>
-        <w:rPr>
-          <w:b w:val="1"/>
-          <w:sz w:val="16"/>
-          <w:szCs w:val="16"/>
-          <w:rtl w:val="0"/>
-        </w:rPr>
-        <w:t xml:space="preserve">(</w:t>
-      </w:r>
-    </w:p>
-    <w:p>
-      <w:pPr>
-        <w:rPr>
-          <w:b w:val="1"/>
-          <w:sz w:val="16"/>
-          <w:szCs w:val="16"/>
-        </w:rPr>
-      </w:pPr>
-      <w:r>
-        <w:rPr>
-          <w:b w:val="1"/>
-          <w:sz w:val="16"/>
-          <w:szCs w:val="16"/>
-          <w:rtl w:val="0"/>
-        </w:rPr>
-        <w:t xml:space="preserve">_CountryId_, </w:t>
-      </w:r>
-    </w:p>
-    <w:p>
-      <w:pPr>
-        <w:rPr>
-          <w:b w:val="1"/>
-          <w:sz w:val="16"/>
-          <w:szCs w:val="16"/>
-        </w:rPr>
-      </w:pPr>
-      <w:r>
-        <w:rPr>
-          <w:b w:val="1"/>
-          <w:sz w:val="16"/>
-          <w:szCs w:val="16"/>
-          <w:rtl w:val="0"/>
-        </w:rPr>
-        <w:t xml:space="preserve">Name</w:t>
-      </w:r>
-    </w:p>
-    <w:p>
-      <w:pPr>
-        <w:rPr>
-          <w:b w:val="1"/>
-          <w:sz w:val="16"/>
-          <w:szCs w:val="16"/>
-        </w:rPr>
-      </w:pPr>
-      <w:r>
-        <w:rPr>
-          <w:b w:val="1"/>
-          <w:sz w:val="16"/>
-          <w:szCs w:val="16"/>
-          <w:rtl w:val="0"/>
-        </w:rPr>
-        <w:t xml:space="preserve">)</w:t>
-      </w:r>
-    </w:p>
-    <w:p>
-      <w:pPr>
-        <w:rPr>
-          <w:b w:val="1"/>
-          <w:sz w:val="16"/>
-          <w:szCs w:val="16"/>
-        </w:rPr>
-      </w:pPr>
-      <w:r>
-        <w:rPr>
-          <w:rtl w:val="0"/>
-        </w:rPr>
-      </w:r>
-    </w:p>
-    <w:p>
-      <w:pPr>
-        <w:rPr>
-          <w:b w:val="1"/>
-          <w:sz w:val="16"/>
-          <w:szCs w:val="16"/>
-        </w:rPr>
-      </w:pPr>
-      <w:r>
-        <w:rPr>
-          <w:b w:val="1"/>
-          <w:sz w:val="16"/>
-          <w:szCs w:val="16"/>
-          <w:rtl w:val="0"/>
-        </w:rPr>
-        <w:t xml:space="preserve">table LOCATION</w:t>
-      </w:r>
-    </w:p>
-    <w:p>
-      <w:pPr>
-        <w:rPr>
-          <w:b w:val="1"/>
-          <w:sz w:val="16"/>
-          <w:szCs w:val="16"/>
-        </w:rPr>
-      </w:pPr>
-      <w:r>
-        <w:rPr>
-          <w:b w:val="1"/>
-          <w:sz w:val="16"/>
-          <w:szCs w:val="16"/>
-          <w:rtl w:val="0"/>
-        </w:rPr>
-        <w:t xml:space="preserve">(</w:t>
-      </w:r>
-    </w:p>
-    <w:p>
-      <w:pPr>
-        <w:rPr>
-          <w:b w:val="1"/>
-          <w:sz w:val="16"/>
-          <w:szCs w:val="16"/>
-        </w:rPr>
-      </w:pPr>
-      <w:r>
-        <w:rPr>
-          <w:b w:val="1"/>
-          <w:sz w:val="16"/>
-          <w:szCs w:val="16"/>
-          <w:rtl w:val="0"/>
-        </w:rPr>
-        <w:t xml:space="preserve">_LocationId_, </w:t>
-      </w:r>
-    </w:p>
-    <w:p>
-      <w:pPr>
-        <w:rPr>
-          <w:b w:val="1"/>
-          <w:sz w:val="16"/>
-          <w:szCs w:val="16"/>
-        </w:rPr>
-      </w:pPr>
-      <w:r>
-        <w:rPr>
-          <w:b w:val="1"/>
-          <w:sz w:val="16"/>
-          <w:szCs w:val="16"/>
-          <w:rtl w:val="0"/>
-        </w:rPr>
-        <w:t xml:space="preserve">Name,</w:t>
-      </w:r>
-    </w:p>
-    <w:p>
-      <w:pPr>
-        <w:rPr>
-          <w:b w:val="1"/>
-          <w:sz w:val="16"/>
-          <w:szCs w:val="16"/>
-        </w:rPr>
-      </w:pPr>
-      <w:r>
-        <w:rPr>
-          <w:b w:val="1"/>
-          <w:sz w:val="16"/>
-          <w:szCs w:val="16"/>
-          <w:rtl w:val="0"/>
-        </w:rPr>
-        <w:t xml:space="preserve">CountryId --&gt; COUNTRY.CountryId</w:t>
-      </w:r>
-    </w:p>
-    <w:p>
-      <w:pPr>
-        <w:rPr>
-          <w:b w:val="1"/>
-          <w:sz w:val="16"/>
-          <w:szCs w:val="16"/>
-        </w:rPr>
-      </w:pPr>
-      <w:r>
-        <w:rPr>
-          <w:b w:val="1"/>
-          <w:sz w:val="16"/>
-          <w:szCs w:val="16"/>
-          <w:rtl w:val="0"/>
-        </w:rPr>
-        <w:t xml:space="preserve">)</w:t>
-      </w:r>
-    </w:p>
-    <w:p>
-      <w:pPr>
-        <w:rPr>
-          <w:b w:val="1"/>
-          <w:sz w:val="16"/>
-          <w:szCs w:val="16"/>
-        </w:rPr>
-      </w:pPr>
-      <w:r>
-        <w:rPr>
-          <w:rtl w:val="0"/>
-        </w:rPr>
-      </w:r>
-    </w:p>
-    <w:p>
-      <w:pPr>
-        <w:rPr>
-          <w:b w:val="1"/>
-          <w:sz w:val="16"/>
-          <w:szCs w:val="16"/>
-        </w:rPr>
-      </w:pPr>
-      <w:r>
-        <w:rPr>
-          <w:b w:val="1"/>
-          <w:sz w:val="16"/>
-          <w:szCs w:val="16"/>
-          <w:rtl w:val="0"/>
-        </w:rPr>
-        <w:t xml:space="preserve">table INDUSTRY</w:t>
-      </w:r>
-    </w:p>
-    <w:p>
-      <w:pPr>
-        <w:rPr>
-          <w:b w:val="1"/>
-          <w:sz w:val="16"/>
-          <w:szCs w:val="16"/>
-        </w:rPr>
-      </w:pPr>
-      <w:r>
-        <w:rPr>
-          <w:b w:val="1"/>
-          <w:sz w:val="16"/>
-          <w:szCs w:val="16"/>
-          <w:rtl w:val="0"/>
-        </w:rPr>
-        <w:t xml:space="preserve">(</w:t>
-      </w:r>
-    </w:p>
-    <w:p>
-      <w:pPr>
-        <w:rPr>
-          <w:b w:val="1"/>
-          <w:sz w:val="16"/>
-          <w:szCs w:val="16"/>
-        </w:rPr>
-      </w:pPr>
-      <w:r>
-        <w:rPr>
-          <w:b w:val="1"/>
-          <w:sz w:val="16"/>
-          <w:szCs w:val="16"/>
-          <w:rtl w:val="0"/>
-        </w:rPr>
-        <w:t xml:space="preserve">_IndustryId_, </w:t>
-      </w:r>
-    </w:p>
-    <w:p>
-      <w:pPr>
-        <w:rPr>
-          <w:b w:val="1"/>
-          <w:sz w:val="16"/>
-          <w:szCs w:val="16"/>
-        </w:rPr>
-      </w:pPr>
-      <w:r>
-        <w:rPr>
-          <w:b w:val="1"/>
-          <w:sz w:val="16"/>
-          <w:szCs w:val="16"/>
-          <w:rtl w:val="0"/>
-        </w:rPr>
-        <w:t xml:space="preserve">Name</w:t>
-      </w:r>
-    </w:p>
-    <w:p>
-      <w:pPr>
-        <w:rPr>
-          <w:b w:val="1"/>
-          <w:sz w:val="16"/>
-          <w:szCs w:val="16"/>
-        </w:rPr>
-      </w:pPr>
-      <w:r>
-        <w:rPr>
-          <w:b w:val="1"/>
-          <w:sz w:val="16"/>
-          <w:szCs w:val="16"/>
-          <w:rtl w:val="0"/>
-        </w:rPr>
-        <w:t xml:space="preserve">)</w:t>
+      <w:r>
+        <w:rPr>
+          <w:rtl w:val="0"/>
+        </w:rPr>
       </w:r>
     </w:p>
     <w:p>
@@ -3232,7 +3265,7 @@
         <w:rPr/>
         <w:drawing>
           <wp:inline distB="114300" distT="114300" distL="114300" distR="114300">
-            <wp:extent cx="6330136" cy="3459257"/>
+            <wp:extent cx="6272655" cy="3417793"/>
             <wp:effectExtent b="0" l="0" r="0" t="0"/>
             <wp:docPr id="1" name="image1.png"/>
             <a:graphic>
@@ -3252,7 +3285,7 @@
                   <pic:spPr>
                     <a:xfrm>
                       <a:off x="0" y="0"/>
-                      <a:ext cx="6330136" cy="3459257"/>
+                      <a:ext cx="6272655" cy="3417793"/>
                     </a:xfrm>
                     <a:prstGeom prst="rect"/>
                     <a:ln/>
@@ -4165,7 +4198,7 @@
 
 <file path=customXML/item1.xml><?xml version="1.0" encoding="utf-8"?>
 <go:gDocsCustomXmlDataStorage xmlns:go="http://customooxmlschemas.google.com/" xmlns:r="http://schemas.openxmlformats.org/officeDocument/2006/relationships">
-  <go:docsCustomData xmlns:go="http://customooxmlschemas.google.com/" roundtripDataSignature="AMtx7mjoBy1AUuh8fAt1LsO36jGSh6xTXQ==">AMUW2mU7ATK1DV3KTgHRUkIKx/rARzfQKt7/QD9ymqxwq+liHNxaCLNZx/uxOnEwlQTdQi4uPnvgn2HvVR/1i1AKkD8GgNzom526+wwIqcObeUTE9ba74Gy4RjdzGiklsBuduNr9mD6LQknkglLVj9VyfwJNe4iGYAjndApvCvoQkxoIbHe7qzAu/mLBhZwkjjxdICctnYJccDM4YbSrW8D6qICssNlY/TgHHfIpQjqEkAqAP5XhTkUW0gciQ2qoVQjogF4r2zNTNq+CHDJJUWFOq0HQWQOLeWqoloUapyGLTAtc452jrj3ZJEjePD9i8/dG5XCAaSCxjLKIkIlHCzUVh0Mg0ooGtnH0vheycecU+CYabl+b9OWXlgcUrKnoxFMIzLtaRQFM</go:docsCustomData>
+  <go:docsCustomData xmlns:go="http://customooxmlschemas.google.com/" roundtripDataSignature="AMtx7mjoBy1AUuh8fAt1LsO36jGSh6xTXQ==">AMUW2mV9Fv9U/OhakISr3d0L10pnsL5s2LLMFczcdugEi+IBGiYZBkV2HrUXzfjeHMHIVycY+G2Q13RWeQtWvW6c+24TeULHntsP2Gw9FH7PrwpQHsZRBriQZ4TDwB4cP85d8J0EFH7HEjha6VcXSqBW1VxB7pQoMci09Dy31uIS5TgUQfGfhMKwGuOFG2Ji6p+Rl0UNewGLNuTp8h5C+fb9DIQjccxk6PJPZFHOIU097WaG+zSCq8NjJGdobBouFgA35aPuGxnBzvPajCBggeYeh5k3d9cH/qRLT1czihwuJdRT4/knmntK/uOUv48i/WmOAFa2CTUWFAF0646EF1SMus+brYjtyftZqNcv4vtjFRLTa9SvKPGidMIzAfn4AHseJUHPkvfa</go:docsCustomData>
 </go:gDocsCustomXmlDataStorage>
 </file>
 
